--- a/ProductBackLog.docx
+++ b/ProductBackLog.docx
@@ -169,18 +169,7 @@
           <w:i/>
           <w:lang w:val="de-DE"/>
         </w:rPr>
-        <w:t>Benutzen Sie weiterhin das Taskboard für</w:t>
-      </w:r>
-      <w:bookmarkStart w:id="0" w:name="_GoBack"/>
-      <w:bookmarkEnd w:id="0"/>
-      <w:r>
-        <w:rPr>
-          <w:rFonts w:ascii="Arial" w:hAnsi="Arial" w:cs="Arial"/>
-          <w:b/>
-          <w:i/>
-          <w:lang w:val="de-DE"/>
-        </w:rPr>
-        <w:t xml:space="preserve"> die Zusammenarbeit, schätzen und dokumentieren Sie den Aufwand für die einzelnen Tasks.</w:t>
+        <w:t>Benutzen Sie weiterhin das Taskboard für die Zusammenarbeit, schätzen und dokumentieren Sie den Aufwand für die einzelnen Tasks.</w:t>
       </w:r>
     </w:p>
     <w:p>
@@ -259,7 +248,7 @@
     <w:p>
       <w:pPr>
         <w:pStyle w:val="Listenabsatz"/>
-        <w:ind w:left="1440"/>
+        <w:ind w:left="1440" w:firstLine="261"/>
         <w:rPr>
           <w:rFonts w:ascii="Arial" w:hAnsi="Arial" w:cs="Arial"/>
           <w:lang w:val="de-DE"/>
@@ -298,7 +287,7 @@
     <w:p>
       <w:pPr>
         <w:pStyle w:val="Listenabsatz"/>
-        <w:ind w:left="1440"/>
+        <w:ind w:left="1440" w:firstLine="261"/>
         <w:rPr>
           <w:rFonts w:ascii="Arial" w:hAnsi="Arial" w:cs="Arial"/>
           <w:lang w:val="de-DE"/>
@@ -412,12 +401,14 @@
     <w:p>
       <w:pPr>
         <w:pStyle w:val="Listenabsatz"/>
-        <w:ind w:left="1440"/>
-        <w:rPr>
-          <w:rFonts w:ascii="Arial" w:hAnsi="Arial" w:cs="Arial"/>
-          <w:lang w:val="de-DE"/>
-        </w:rPr>
-      </w:pPr>
+        <w:ind w:left="1440" w:firstLine="261"/>
+        <w:rPr>
+          <w:rFonts w:ascii="Arial" w:hAnsi="Arial" w:cs="Arial"/>
+          <w:lang w:val="de-DE"/>
+        </w:rPr>
+      </w:pPr>
+      <w:bookmarkStart w:id="0" w:name="_GoBack"/>
+      <w:bookmarkEnd w:id="0"/>
       <w:r>
         <w:rPr>
           <w:rFonts w:ascii="Arial" w:hAnsi="Arial" w:cs="Arial"/>
